--- a/Documents/Full Stack QAP1.docx
+++ b/Documents/Full Stack QAP1.docx
@@ -19,6 +19,29 @@
       <w:pPr>
         <w:rPr>
           <w:rFonts w:ascii="Calibri" w:hAnsi="Calibri" w:cs="Calibri"/>
+          <w:lang w:val="it-IT"/>
+        </w:rPr>
+      </w:pPr>
+      <w:r>
+        <w:rPr>
+          <w:rFonts w:ascii="Calibri" w:hAnsi="Calibri" w:cs="Calibri"/>
+          <w:lang w:val="it-IT"/>
+        </w:rPr>
+        <w:t xml:space="preserve">Github Repo URL: </w:t>
+      </w:r>
+      <w:r>
+        <w:rPr>
+          <w:rFonts w:ascii="Calibri" w:hAnsi="Calibri" w:cs="Calibri"/>
+          <w:color w:val="FF0000"/>
+          <w:lang w:val="it-IT"/>
+        </w:rPr>
+        <w:t>https://github.com/RobV34/fullStack1</w:t>
+      </w:r>
+    </w:p>
+    <w:p>
+      <w:pPr>
+        <w:rPr>
+          <w:rFonts w:ascii="Calibri" w:hAnsi="Calibri" w:cs="Calibri"/>
         </w:rPr>
       </w:pPr>
       <w:r>
@@ -71,6 +94,258 @@
         </w:rPr>
         <w:t>, 2024</w:t>
       </w:r>
+    </w:p>
+    <w:p>
+      <w:pPr>
+        <w:rPr>
+          <w:rFonts w:ascii="Calibri" w:hAnsi="Calibri" w:cs="Calibri"/>
+        </w:rPr>
+      </w:pPr>
+    </w:p>
+    <w:p>
+      <w:pPr>
+        <w:pStyle w:val="NormalWeb"/>
+        <w:numPr>
+          <w:ilvl w:val="0"/>
+          <w:numId w:val="3"/>
+        </w:numPr>
+        <w:rPr>
+          <w:rFonts w:asciiTheme="minorHAnsi" w:hAnsiTheme="minorHAnsi" w:cstheme="minorHAnsi"/>
+          <w:color w:val="000000"/>
+        </w:rPr>
+      </w:pPr>
+      <w:r>
+        <w:rPr>
+          <w:rFonts w:asciiTheme="minorHAnsi" w:hAnsiTheme="minorHAnsi" w:cstheme="minorHAnsi"/>
+          <w:color w:val="000000" w:themeColor="text1"/>
+        </w:rPr>
+        <w:t>How many hours did it take you to complete this assessment? (Please keep try to keep track of how many hours you have spent working on each individual part of this assessment as best you can - an estimation is fine; we just want a rough idea.)</w:t>
+      </w:r>
+    </w:p>
+    <w:p>
+      <w:pPr>
+        <w:pStyle w:val="NormalWeb"/>
+        <w:ind w:left="720"/>
+        <w:rPr>
+          <w:rFonts w:asciiTheme="minorHAnsi" w:hAnsiTheme="minorHAnsi" w:cstheme="minorHAnsi"/>
+          <w:color w:val="000000"/>
+        </w:rPr>
+      </w:pPr>
+      <w:r>
+        <w:rPr>
+          <w:rFonts w:asciiTheme="minorHAnsi" w:hAnsiTheme="minorHAnsi" w:cstheme="minorHAnsi"/>
+          <w:color w:val="FF0000"/>
+        </w:rPr>
+        <w:t>Approximately 4-5 hours</w:t>
+      </w:r>
+      <w:r>
+        <w:rPr>
+          <w:rFonts w:asciiTheme="minorHAnsi" w:hAnsiTheme="minorHAnsi" w:cstheme="minorHAnsi"/>
+        </w:rPr>
+        <w:br/>
+      </w:r>
+    </w:p>
+    <w:p>
+      <w:pPr>
+        <w:pStyle w:val="NormalWeb"/>
+        <w:numPr>
+          <w:ilvl w:val="0"/>
+          <w:numId w:val="3"/>
+        </w:numPr>
+        <w:rPr>
+          <w:rFonts w:asciiTheme="minorHAnsi" w:hAnsiTheme="minorHAnsi" w:cstheme="minorHAnsi"/>
+          <w:color w:val="000000"/>
+        </w:rPr>
+      </w:pPr>
+      <w:r>
+        <w:rPr>
+          <w:rFonts w:asciiTheme="minorHAnsi" w:hAnsiTheme="minorHAnsi" w:cstheme="minorHAnsi"/>
+          <w:color w:val="000000" w:themeColor="text1"/>
+        </w:rPr>
+        <w:t>What online resources you have used? (My lectures, YouTube, Stack overflow etc.)</w:t>
+      </w:r>
+    </w:p>
+    <w:p>
+      <w:pPr>
+        <w:pStyle w:val="NormalWeb"/>
+        <w:ind w:left="720"/>
+        <w:rPr>
+          <w:rFonts w:asciiTheme="minorHAnsi" w:hAnsiTheme="minorHAnsi" w:cstheme="minorHAnsi"/>
+          <w:color w:val="000000"/>
+        </w:rPr>
+      </w:pPr>
+      <w:r>
+        <w:rPr>
+          <w:rFonts w:asciiTheme="minorHAnsi" w:hAnsiTheme="minorHAnsi" w:cstheme="minorHAnsi"/>
+          <w:color w:val="FF0000"/>
+        </w:rPr>
+        <w:t>Mainly W3 schools for the first problem. A combination of lectures YouTube videos as well.</w:t>
+      </w:r>
+      <w:r>
+        <w:rPr>
+          <w:rFonts w:asciiTheme="minorHAnsi" w:hAnsiTheme="minorHAnsi" w:cstheme="minorHAnsi"/>
+          <w:color w:val="000000"/>
+        </w:rPr>
+        <w:br/>
+      </w:r>
+    </w:p>
+    <w:p>
+      <w:pPr>
+        <w:pStyle w:val="NormalWeb"/>
+        <w:numPr>
+          <w:ilvl w:val="0"/>
+          <w:numId w:val="3"/>
+        </w:numPr>
+        <w:rPr>
+          <w:rFonts w:asciiTheme="minorHAnsi" w:hAnsiTheme="minorHAnsi" w:cstheme="minorHAnsi"/>
+          <w:color w:val="000000"/>
+        </w:rPr>
+      </w:pPr>
+      <w:r>
+        <w:rPr>
+          <w:rFonts w:asciiTheme="minorHAnsi" w:hAnsiTheme="minorHAnsi" w:cstheme="minorHAnsi"/>
+          <w:color w:val="000000" w:themeColor="text1"/>
+        </w:rPr>
+        <w:t>Did you need to ask any of your friends in solving the problems. (If yes, please mention name of the friend. They must be amongst your class fellows.)</w:t>
+      </w:r>
+    </w:p>
+    <w:p>
+      <w:pPr>
+        <w:pStyle w:val="NormalWeb"/>
+        <w:ind w:left="720"/>
+        <w:rPr>
+          <w:rFonts w:asciiTheme="minorHAnsi" w:hAnsiTheme="minorHAnsi" w:cstheme="minorHAnsi"/>
+          <w:color w:val="000000"/>
+        </w:rPr>
+      </w:pPr>
+      <w:r>
+        <w:rPr>
+          <w:rFonts w:asciiTheme="minorHAnsi" w:hAnsiTheme="minorHAnsi" w:cstheme="minorHAnsi"/>
+          <w:color w:val="FF0000"/>
+        </w:rPr>
+        <w:t>I did not.</w:t>
+      </w:r>
+      <w:r>
+        <w:rPr>
+          <w:rFonts w:asciiTheme="minorHAnsi" w:hAnsiTheme="minorHAnsi" w:cstheme="minorHAnsi"/>
+        </w:rPr>
+        <w:br/>
+      </w:r>
+    </w:p>
+    <w:p>
+      <w:pPr>
+        <w:pStyle w:val="NormalWeb"/>
+        <w:numPr>
+          <w:ilvl w:val="0"/>
+          <w:numId w:val="3"/>
+        </w:numPr>
+        <w:rPr>
+          <w:rFonts w:asciiTheme="minorHAnsi" w:hAnsiTheme="minorHAnsi" w:cstheme="minorHAnsi"/>
+          <w:color w:val="000000"/>
+        </w:rPr>
+      </w:pPr>
+      <w:r>
+        <w:rPr>
+          <w:rFonts w:asciiTheme="minorHAnsi" w:hAnsiTheme="minorHAnsi" w:cstheme="minorHAnsi"/>
+          <w:color w:val="000000" w:themeColor="text1"/>
+        </w:rPr>
+        <w:t>Did you need to ask questions to any of your instructors? If so, how many questions did you ask (or how many help sessions did you require)?</w:t>
+      </w:r>
+    </w:p>
+    <w:p>
+      <w:pPr>
+        <w:pStyle w:val="NormalWeb"/>
+        <w:ind w:left="720"/>
+        <w:rPr>
+          <w:rFonts w:asciiTheme="minorHAnsi" w:hAnsiTheme="minorHAnsi" w:cstheme="minorHAnsi"/>
+          <w:color w:val="FF0000"/>
+        </w:rPr>
+      </w:pPr>
+      <w:r>
+        <w:rPr>
+          <w:rFonts w:asciiTheme="minorHAnsi" w:hAnsiTheme="minorHAnsi" w:cstheme="minorHAnsi"/>
+          <w:color w:val="FF0000"/>
+        </w:rPr>
+        <w:t xml:space="preserve">I did not need </w:t>
+      </w:r>
+      <w:proofErr w:type="gramStart"/>
+      <w:r>
+        <w:rPr>
+          <w:rFonts w:asciiTheme="minorHAnsi" w:hAnsiTheme="minorHAnsi" w:cstheme="minorHAnsi"/>
+          <w:color w:val="FF0000"/>
+        </w:rPr>
+        <w:t>to</w:t>
+      </w:r>
+      <w:proofErr w:type="gramEnd"/>
+      <w:r>
+        <w:rPr>
+          <w:rFonts w:asciiTheme="minorHAnsi" w:hAnsiTheme="minorHAnsi" w:cstheme="minorHAnsi"/>
+          <w:color w:val="FF0000"/>
+        </w:rPr>
+        <w:t xml:space="preserve"> but I am glad the support is there when I do need it.</w:t>
+      </w:r>
+      <w:r>
+        <w:rPr>
+          <w:rFonts w:asciiTheme="minorHAnsi" w:hAnsiTheme="minorHAnsi" w:cstheme="minorHAnsi"/>
+          <w:color w:val="FF0000"/>
+        </w:rPr>
+        <w:br/>
+      </w:r>
+    </w:p>
+    <w:p>
+      <w:pPr>
+        <w:pStyle w:val="NormalWeb"/>
+        <w:numPr>
+          <w:ilvl w:val="0"/>
+          <w:numId w:val="3"/>
+        </w:numPr>
+        <w:rPr>
+          <w:rFonts w:asciiTheme="minorHAnsi" w:hAnsiTheme="minorHAnsi" w:cstheme="minorHAnsi"/>
+          <w:color w:val="000000"/>
+        </w:rPr>
+      </w:pPr>
+      <w:r>
+        <w:rPr>
+          <w:rFonts w:asciiTheme="minorHAnsi" w:hAnsiTheme="minorHAnsi" w:cstheme="minorHAnsi"/>
+          <w:color w:val="000000" w:themeColor="text1"/>
+        </w:rPr>
+        <w:t>Rate (subjectively) the difficulty of each question from your own perspective, and whether you feel confident that you can solve a similar but different problem requiring some of the same techniques in the future now that you’ve completed this one.</w:t>
+      </w:r>
+    </w:p>
+    <w:p>
+      <w:pPr>
+        <w:pStyle w:val="NormalWeb"/>
+        <w:ind w:left="720"/>
+        <w:rPr>
+          <w:rFonts w:asciiTheme="minorHAnsi" w:hAnsiTheme="minorHAnsi" w:cstheme="minorHAnsi"/>
+          <w:color w:val="FF0000"/>
+        </w:rPr>
+      </w:pPr>
+      <w:r>
+        <w:rPr>
+          <w:rFonts w:asciiTheme="minorHAnsi" w:hAnsiTheme="minorHAnsi" w:cstheme="minorHAnsi"/>
+          <w:color w:val="FF0000"/>
+        </w:rPr>
+        <w:t>It was more interesting than difficult. I feel I am getting familiar with using git. The pdf slide show was helpful. Really cool.</w:t>
+      </w:r>
+    </w:p>
+    <w:p>
+      <w:pPr>
+        <w:pStyle w:val="NormalWeb"/>
+        <w:ind w:left="720"/>
+        <w:rPr>
+          <w:rFonts w:asciiTheme="minorHAnsi" w:hAnsiTheme="minorHAnsi" w:cstheme="minorHAnsi"/>
+          <w:color w:val="000000"/>
+        </w:rPr>
+      </w:pPr>
+    </w:p>
+    <w:p>
+      <w:pPr>
+        <w:rPr>
+          <w:rFonts w:ascii="Calibri" w:hAnsi="Calibri" w:cs="Calibri"/>
+          <w:lang w:val="en-US"/>
+        </w:rPr>
+      </w:pPr>
     </w:p>
     <w:p/>
     <w:p>
@@ -783,6 +1058,105 @@
           <w:szCs w:val="20"/>
         </w:rPr>
         <w:t>retrieve network interfaces and their details</w:t>
+      </w:r>
+    </w:p>
+    <w:p>
+      <w:pPr>
+        <w:pStyle w:val="ListParagraph"/>
+        <w:rPr>
+          <w:color w:val="000000" w:themeColor="text1"/>
+          <w:sz w:val="20"/>
+          <w:szCs w:val="20"/>
+        </w:rPr>
+      </w:pPr>
+    </w:p>
+    <w:p>
+      <w:r>
+        <w:rPr>
+          <w:b/>
+          <w:bCs/>
+        </w:rPr>
+        <w:t>Task #</w:t>
+      </w:r>
+      <w:r>
+        <w:rPr>
+          <w:b/>
+          <w:bCs/>
+        </w:rPr>
+        <w:t>2</w:t>
+      </w:r>
+      <w:r>
+        <w:rPr>
+          <w:b/>
+          <w:bCs/>
+        </w:rPr>
+        <w:t>:</w:t>
+      </w:r>
+      <w:r>
+        <w:t xml:space="preserve"> </w:t>
+      </w:r>
+      <w:r>
+        <w:t>Understanding NPM</w:t>
+      </w:r>
+    </w:p>
+    <w:p>
+      <w:pPr>
+        <w:pStyle w:val="ListParagraph"/>
+        <w:rPr>
+          <w:color w:val="000000" w:themeColor="text1"/>
+          <w:sz w:val="20"/>
+          <w:szCs w:val="20"/>
+        </w:rPr>
+      </w:pPr>
+    </w:p>
+    <w:p>
+      <w:pPr>
+        <w:pStyle w:val="ListParagraph"/>
+        <w:rPr>
+          <w:color w:val="000000" w:themeColor="text1"/>
+          <w:sz w:val="20"/>
+          <w:szCs w:val="20"/>
+        </w:rPr>
+      </w:pPr>
+      <w:r>
+        <w:rPr>
+          <w:color w:val="000000" w:themeColor="text1"/>
+          <w:sz w:val="20"/>
+          <w:szCs w:val="20"/>
+        </w:rPr>
+        <w:t xml:space="preserve">I installed the Validator package and wrote a simple program to verify email address and web address with methods </w:t>
+      </w:r>
+      <w:r>
+        <w:rPr>
+          <w:color w:val="FF0000"/>
+          <w:sz w:val="20"/>
+          <w:szCs w:val="20"/>
+        </w:rPr>
+        <w:t xml:space="preserve">validator.isEmail </w:t>
+      </w:r>
+      <w:r>
+        <w:rPr>
+          <w:color w:val="000000" w:themeColor="text1"/>
+          <w:sz w:val="20"/>
+          <w:szCs w:val="20"/>
+        </w:rPr>
+        <w:t xml:space="preserve">and </w:t>
+      </w:r>
+      <w:r>
+        <w:rPr>
+          <w:color w:val="FF0000"/>
+          <w:sz w:val="20"/>
+          <w:szCs w:val="20"/>
+        </w:rPr>
+        <w:t>validator.isURL</w:t>
+      </w:r>
+      <w:r>
+        <w:rPr>
+          <w:color w:val="000000" w:themeColor="text1"/>
+          <w:sz w:val="20"/>
+          <w:szCs w:val="20"/>
+        </w:rPr>
+        <w:t xml:space="preserve">. </w:t>
       </w:r>
     </w:p>
     <w:p>
@@ -1031,6 +1405,95 @@
     </w:lvl>
   </w:abstractNum>
   <w:abstractNum w:abstractNumId="1" w15:restartNumberingAfterBreak="0">
+    <w:nsid w:val="255D2559"/>
+    <w:multiLevelType w:val="hybridMultilevel"/>
+    <w:tmpl w:val="1A4C3DF0"/>
+    <w:lvl w:ilvl="0" w:tplc="0409000F">
+      <w:start w:val="1"/>
+      <w:numFmt w:val="decimal"/>
+      <w:lvlText w:val="%1."/>
+      <w:lvlJc w:val="left"/>
+      <w:pPr>
+        <w:ind w:left="720" w:hanging="360"/>
+      </w:pPr>
+      <w:rPr>
+        <w:rFonts w:hint="default"/>
+      </w:rPr>
+    </w:lvl>
+    <w:lvl w:ilvl="1" w:tplc="04090019" w:tentative="1">
+      <w:start w:val="1"/>
+      <w:numFmt w:val="lowerLetter"/>
+      <w:lvlText w:val="%2."/>
+      <w:lvlJc w:val="left"/>
+      <w:pPr>
+        <w:ind w:left="1440" w:hanging="360"/>
+      </w:pPr>
+    </w:lvl>
+    <w:lvl w:ilvl="2" w:tplc="0409001B" w:tentative="1">
+      <w:start w:val="1"/>
+      <w:numFmt w:val="lowerRoman"/>
+      <w:lvlText w:val="%3."/>
+      <w:lvlJc w:val="right"/>
+      <w:pPr>
+        <w:ind w:left="2160" w:hanging="180"/>
+      </w:pPr>
+    </w:lvl>
+    <w:lvl w:ilvl="3" w:tplc="0409000F" w:tentative="1">
+      <w:start w:val="1"/>
+      <w:numFmt w:val="decimal"/>
+      <w:lvlText w:val="%4."/>
+      <w:lvlJc w:val="left"/>
+      <w:pPr>
+        <w:ind w:left="2880" w:hanging="360"/>
+      </w:pPr>
+    </w:lvl>
+    <w:lvl w:ilvl="4" w:tplc="04090019" w:tentative="1">
+      <w:start w:val="1"/>
+      <w:numFmt w:val="lowerLetter"/>
+      <w:lvlText w:val="%5."/>
+      <w:lvlJc w:val="left"/>
+      <w:pPr>
+        <w:ind w:left="3600" w:hanging="360"/>
+      </w:pPr>
+    </w:lvl>
+    <w:lvl w:ilvl="5" w:tplc="0409001B" w:tentative="1">
+      <w:start w:val="1"/>
+      <w:numFmt w:val="lowerRoman"/>
+      <w:lvlText w:val="%6."/>
+      <w:lvlJc w:val="right"/>
+      <w:pPr>
+        <w:ind w:left="4320" w:hanging="180"/>
+      </w:pPr>
+    </w:lvl>
+    <w:lvl w:ilvl="6" w:tplc="0409000F" w:tentative="1">
+      <w:start w:val="1"/>
+      <w:numFmt w:val="decimal"/>
+      <w:lvlText w:val="%7."/>
+      <w:lvlJc w:val="left"/>
+      <w:pPr>
+        <w:ind w:left="5040" w:hanging="360"/>
+      </w:pPr>
+    </w:lvl>
+    <w:lvl w:ilvl="7" w:tplc="04090019" w:tentative="1">
+      <w:start w:val="1"/>
+      <w:numFmt w:val="lowerLetter"/>
+      <w:lvlText w:val="%8."/>
+      <w:lvlJc w:val="left"/>
+      <w:pPr>
+        <w:ind w:left="5760" w:hanging="360"/>
+      </w:pPr>
+    </w:lvl>
+    <w:lvl w:ilvl="8" w:tplc="0409001B" w:tentative="1">
+      <w:start w:val="1"/>
+      <w:numFmt w:val="lowerRoman"/>
+      <w:lvlText w:val="%9."/>
+      <w:lvlJc w:val="right"/>
+      <w:pPr>
+        <w:ind w:left="6480" w:hanging="180"/>
+      </w:pPr>
+    </w:lvl>
+  </w:abstractNum>
+  <w:abstractNum w:abstractNumId="2" w15:restartNumberingAfterBreak="0">
     <w:nsid w:val="6C5830DB"/>
     <w:multiLevelType w:val="hybridMultilevel"/>
     <w:tmpl w:val="FBD6D474"/>
@@ -1120,6 +1583,9 @@
     <w:abstractNumId w:val="0"/>
   </w:num>
   <w:num w:numId="2" w16cid:durableId="830216222">
+    <w:abstractNumId w:val="2"/>
+  </w:num>
+  <w:num w:numId="3" w16cid:durableId="1631010224">
     <w:abstractNumId w:val="1"/>
   </w:num>
 </w:numbering>
@@ -2060,6 +2526,22 @@
     <w:semiHidden/>
     <w:rsid w:val="00B14765"/>
   </w:style>
+  <w:style w:type="paragraph" w:styleId="NormalWeb">
+    <w:name w:val="Normal (Web)"/>
+    <w:basedOn w:val="Normal"/>
+    <w:uiPriority w:val="99"/>
+    <w:unhideWhenUsed/>
+    <w:rsid w:val="00564A01"/>
+    <w:pPr>
+      <w:spacing w:before="100" w:beforeAutospacing="1" w:after="100" w:afterAutospacing="1" w:line="240" w:lineRule="auto"/>
+    </w:pPr>
+    <w:rPr>
+      <w:rFonts w:ascii="Times New Roman" w:eastAsia="Times New Roman" w:hAnsi="Times New Roman" w:cs="Times New Roman"/>
+      <w:kern w:val="0"/>
+      <w:lang w:val="en-US" w:eastAsia="en-US"/>
+      <w14:ligatures w14:val="none"/>
+    </w:rPr>
+  </w:style>
 </w:styles>
 </file>
 

--- a/Documents/Full Stack QAP1.docx
+++ b/Documents/Full Stack QAP1.docx
@@ -13,29 +13,6 @@
           <w:rFonts w:ascii="Calibri" w:hAnsi="Calibri" w:cs="Calibri"/>
         </w:rPr>
         <w:t xml:space="preserve">Full Stack QAP1 </w:t>
-      </w:r>
-    </w:p>
-    <w:p>
-      <w:pPr>
-        <w:rPr>
-          <w:rFonts w:ascii="Calibri" w:hAnsi="Calibri" w:cs="Calibri"/>
-          <w:lang w:val="it-IT"/>
-        </w:rPr>
-      </w:pPr>
-      <w:r>
-        <w:rPr>
-          <w:rFonts w:ascii="Calibri" w:hAnsi="Calibri" w:cs="Calibri"/>
-          <w:lang w:val="it-IT"/>
-        </w:rPr>
-        <w:t xml:space="preserve">Github Repo URL: </w:t>
-      </w:r>
-      <w:r>
-        <w:rPr>
-          <w:rFonts w:ascii="Calibri" w:hAnsi="Calibri" w:cs="Calibri"/>
-          <w:color w:val="FF0000"/>
-          <w:lang w:val="it-IT"/>
-        </w:rPr>
-        <w:t>https://github.com/RobV34/fullStack1</w:t>
       </w:r>
     </w:p>
     <w:p>
@@ -1124,7 +1101,25 @@
           <w:sz w:val="20"/>
           <w:szCs w:val="20"/>
         </w:rPr>
-        <w:t xml:space="preserve">I installed the Validator package and wrote a simple program to verify email address and web address with methods </w:t>
+        <w:t xml:space="preserve">I installed the </w:t>
+      </w:r>
+      <w:r>
+        <w:rPr>
+          <w:b/>
+          <w:bCs/>
+          <w:color w:val="000000" w:themeColor="text1"/>
+          <w:sz w:val="20"/>
+          <w:szCs w:val="20"/>
+        </w:rPr>
+        <w:t xml:space="preserve">Validator </w:t>
+      </w:r>
+      <w:r>
+        <w:rPr>
+          <w:color w:val="000000" w:themeColor="text1"/>
+          <w:sz w:val="20"/>
+          <w:szCs w:val="20"/>
+        </w:rPr>
+        <w:t xml:space="preserve">package and wrote a simple program to verify email address and web address with methods </w:t>
       </w:r>
       <w:r>
         <w:rPr>
@@ -1158,6 +1153,142 @@
         </w:rPr>
         <w:t xml:space="preserve">. </w:t>
       </w:r>
+      <w:r>
+        <w:rPr>
+          <w:color w:val="000000" w:themeColor="text1"/>
+          <w:sz w:val="20"/>
+          <w:szCs w:val="20"/>
+        </w:rPr>
+        <w:t xml:space="preserve">I was also interested in the </w:t>
+      </w:r>
+      <w:r>
+        <w:rPr>
+          <w:b/>
+          <w:bCs/>
+          <w:color w:val="000000" w:themeColor="text1"/>
+          <w:sz w:val="20"/>
+          <w:szCs w:val="20"/>
+        </w:rPr>
+        <w:t xml:space="preserve">Moment </w:t>
+      </w:r>
+      <w:r>
+        <w:rPr>
+          <w:color w:val="000000" w:themeColor="text1"/>
+          <w:sz w:val="20"/>
+          <w:szCs w:val="20"/>
+        </w:rPr>
+        <w:t xml:space="preserve">package and included a </w:t>
+      </w:r>
+      <w:r>
+        <w:rPr>
+          <w:color w:val="FF0000"/>
+          <w:sz w:val="20"/>
+          <w:szCs w:val="20"/>
+        </w:rPr>
+        <w:t xml:space="preserve">momentTest.js </w:t>
+      </w:r>
+      <w:r>
+        <w:rPr>
+          <w:color w:val="000000" w:themeColor="text1"/>
+          <w:sz w:val="20"/>
+          <w:szCs w:val="20"/>
+        </w:rPr>
+        <w:t xml:space="preserve">to show some methods. </w:t>
+      </w:r>
+    </w:p>
+    <w:p>
+      <w:pPr>
+        <w:pStyle w:val="ListParagraph"/>
+        <w:rPr>
+          <w:color w:val="000000" w:themeColor="text1"/>
+          <w:sz w:val="20"/>
+          <w:szCs w:val="20"/>
+        </w:rPr>
+      </w:pPr>
+    </w:p>
+    <w:p>
+      <w:r>
+        <w:rPr>
+          <w:b/>
+          <w:bCs/>
+        </w:rPr>
+        <w:t>Task #</w:t>
+      </w:r>
+      <w:r>
+        <w:rPr>
+          <w:b/>
+          <w:bCs/>
+        </w:rPr>
+        <w:t>3</w:t>
+      </w:r>
+      <w:r>
+        <w:rPr>
+          <w:b/>
+          <w:bCs/>
+        </w:rPr>
+        <w:t>:</w:t>
+      </w:r>
+      <w:r>
+        <w:t xml:space="preserve"> </w:t>
+      </w:r>
+      <w:r>
+        <w:t>GitHub</w:t>
+      </w:r>
+    </w:p>
+    <w:p>
+      <w:pPr>
+        <w:rPr>
+          <w:rFonts w:ascii="Calibri" w:hAnsi="Calibri" w:cs="Calibri"/>
+          <w:lang w:val="it-IT"/>
+        </w:rPr>
+      </w:pPr>
+      <w:r>
+        <w:t xml:space="preserve">              </w:t>
+      </w:r>
+      <w:r>
+        <w:t xml:space="preserve">Link: </w:t>
+      </w:r>
+      <w:hyperlink r:id="rId5" w:history="1">
+        <w:r>
+          <w:rPr>
+            <w:rStyle w:val="Hyperlink"/>
+            <w:rFonts w:ascii="Calibri" w:hAnsi="Calibri" w:cs="Calibri"/>
+            <w:lang w:val="it-IT"/>
+          </w:rPr>
+          <w:t>https://github.com/RobV34/fullStack1</w:t>
+        </w:r>
+      </w:hyperlink>
+    </w:p>
+    <w:p/>
+    <w:p>
+      <w:pPr>
+        <w:pStyle w:val="ListParagraph"/>
+        <w:rPr>
+          <w:color w:val="000000" w:themeColor="text1"/>
+          <w:sz w:val="20"/>
+          <w:szCs w:val="20"/>
+        </w:rPr>
+      </w:pPr>
+    </w:p>
+    <w:p>
+      <w:pPr>
+        <w:pStyle w:val="ListParagraph"/>
+        <w:rPr>
+          <w:color w:val="000000" w:themeColor="text1"/>
+          <w:sz w:val="20"/>
+          <w:szCs w:val="20"/>
+        </w:rPr>
+      </w:pPr>
+    </w:p>
+    <w:p>
+      <w:pPr>
+        <w:pStyle w:val="ListParagraph"/>
+        <w:rPr>
+          <w:color w:val="000000" w:themeColor="text1"/>
+          <w:sz w:val="20"/>
+          <w:szCs w:val="20"/>
+        </w:rPr>
+      </w:pPr>
     </w:p>
     <w:p>
       <w:pPr>
@@ -2542,6 +2673,29 @@
       <w14:ligatures w14:val="none"/>
     </w:rPr>
   </w:style>
+  <w:style w:type="character" w:styleId="Hyperlink">
+    <w:name w:val="Hyperlink"/>
+    <w:basedOn w:val="DefaultParagraphFont"/>
+    <w:uiPriority w:val="99"/>
+    <w:unhideWhenUsed/>
+    <w:rsid w:val="00AB6F79"/>
+    <w:rPr>
+      <w:color w:val="467886" w:themeColor="hyperlink"/>
+      <w:u w:val="single"/>
+    </w:rPr>
+  </w:style>
+  <w:style w:type="character" w:styleId="UnresolvedMention">
+    <w:name w:val="Unresolved Mention"/>
+    <w:basedOn w:val="DefaultParagraphFont"/>
+    <w:uiPriority w:val="99"/>
+    <w:semiHidden/>
+    <w:unhideWhenUsed/>
+    <w:rsid w:val="00AB6F79"/>
+    <w:rPr>
+      <w:color w:val="605E5C"/>
+      <w:shd w:val="clear" w:color="auto" w:fill="E1DFDD"/>
+    </w:rPr>
+  </w:style>
 </w:styles>
 </file>
 
